--- a/resume.docx
+++ b/resume.docx
@@ -4,7 +4,7 @@
   <w:body>
     <w:p>
       <w:r>
-        <w:t>joyce matthews pearl street sacramento ca email email career goal c software engineer strong skills c java python sql server linq perl seeking employment organization technical skillsstrong cognitive skills software development languages c c pascal visual basic active perl dynamic c proficient project management development tools turbo project gcc compiler ms visual studio c borland builder highly competent using various operating systems linux ms dos windows adroit utilizing technologies namely mvc c moss highly skillful using development tools visual studio superb networking protocols including ip sas udp vlc thorough creating web programs using winforms web forms mvc web applications immense capabilities troubleshoot pc applications embedded device configurations conduct unit testing utilize active reports crystal reporting tools relevant experience c software engineer medidata solutions january present sacramento ca implemented testing procedures code designing capabilities suggested preparation modifications automated tests cases interactive tools assisted implementation dynamic systems test sessions reporting results supported system configuration management version control procedures per policies maintained software code designs per technical specifications standards provided technical designing expertise management software developers developed designing assembly related usable reusable software components performed forecasting estimating business deals monthly quarterly basis c software engineer medassets november january plano tx developed applications design patterns problem solving techniques supported designing development software c applications implemented mobile embedded platforms android user interface systems provided feedback related code architecture coding techniques junior staff coordinated internal external customers completion software development projects maintained scalability performance levels applications related software provided technical guidance relevant programming techniques technical teams collected data feedback information international customers clients education summary bachelor degree information technology dekalb technical college august may covington ga professional certification microsoft certified technology specialist mcts july</w:t>
+        <w:t>Python Developer   QA Automation Tester ROBERT SMITH Phone     123   456 78 99 Email   info   qwikresume com Website   www qwikresume com LinkedIn   linkedin com qwikresume Address   1737 Marshville Road   Alabama   Objective Around 5 years total IT experience software engineer Python Developer Salesforce Platform   Extensive experience Python Django web frame works implementing MVC architecture   Skills DJANGO   JAVASCRIPT   MYSQL   PYTHON   CSS Work Experience Python Developer   QA Automation Tester Accela Inc  March 2014 – Present Involved requirement gathering   analysis   design   estimation testing assigned tasks openstack   Implemented rally openstack benchmarking tool entire cloud environment   Experience reviewing python code running troubleshooting test cases bug issues   Configuring managing openstack components Keystone   Nova   Neutron   Glance   Swift   Heat   Written Nova   Glance   Neutron   Cinder   Keystone   Hashboard   Swift   Python client api integrate existing application   Create strategic architectural design platform networking   VLANs   Firewalls   Load Balancers     Hypervisors   KVM VMware     workflow orchestration   Openstack APIS   Smart Cloud Orchestrator     Security   Keystone   lDAP     Inventory monitoring   licensing   backup restore   Understanding Python files openstack environment make necessary changes needed   Python Developer ABC Corp March 2011 – March 2014 Conducted scrum meetings generated custom dashboards   Knowledge testing tools like bugzilla jira   Experience using various version control systems like git   cvs   github   heroku amazon ec2   Having knowledge aws lambda   auto scaling   cloud front   rds   route53   aws sns   sqs   ses   Extensively used python modules requests   urllib   urllib 2 web crawling   Developed fully automated continuous integration system using git   gerrit   jenkins   mysql custom tools developed python bash   The vanguard group american registered investment advisor based minneapolis   mn   5   1 trillion assets management   Create on demand daily weekly reports invoking scripts custom arguments parameters provide actionable data test owners   © This Free Resume Template copyright Qwikresume com   Usage Guidelines Education Bachelor Degree Computer Science Computer Science     DEVRY UNIVERSITY   Downers Grove   IL   © This Free Resume Template copyright Qwikresume com   Usage Guidelines</w:t>
       </w:r>
     </w:p>
     <w:sectPr>

--- a/resume.docx
+++ b/resume.docx
@@ -4,7 +4,7 @@
   <w:body>
     <w:p>
       <w:r>
-        <w:t>Python Developer   QA Automation Tester ROBERT SMITH Phone     123   456 78 99 Email   info   qwikresume com Website   www qwikresume com LinkedIn   linkedin com qwikresume Address   1737 Marshville Road   Alabama   Objective Around 5 years total IT experience software engineer Python Developer Salesforce Platform   Extensive experience Python Django web frame works implementing MVC architecture   Skills DJANGO   JAVASCRIPT   MYSQL   PYTHON   CSS Work Experience Python Developer   QA Automation Tester Accela Inc  March 2014 – Present Involved requirement gathering   analysis   design   estimation testing assigned tasks openstack   Implemented rally openstack benchmarking tool entire cloud environment   Experience reviewing python code running troubleshooting test cases bug issues   Configuring managing openstack components Keystone   Nova   Neutron   Glance   Swift   Heat   Written Nova   Glance   Neutron   Cinder   Keystone   Hashboard   Swift   Python client api integrate existing application   Create strategic architectural design platform networking   VLANs   Firewalls   Load Balancers     Hypervisors   KVM VMware     workflow orchestration   Openstack APIS   Smart Cloud Orchestrator     Security   Keystone   lDAP     Inventory monitoring   licensing   backup restore   Understanding Python files openstack environment make necessary changes needed   Python Developer ABC Corp March 2011 – March 2014 Conducted scrum meetings generated custom dashboards   Knowledge testing tools like bugzilla jira   Experience using various version control systems like git   cvs   github   heroku amazon ec2   Having knowledge aws lambda   auto scaling   cloud front   rds   route53   aws sns   sqs   ses   Extensively used python modules requests   urllib   urllib 2 web crawling   Developed fully automated continuous integration system using git   gerrit   jenkins   mysql custom tools developed python bash   The vanguard group american registered investment advisor based minneapolis   mn   5   1 trillion assets management   Create on demand daily weekly reports invoking scripts custom arguments parameters provide actionable data test owners   © This Free Resume Template copyright Qwikresume com   Usage Guidelines Education Bachelor Degree Computer Science Computer Science     DEVRY UNIVERSITY   Downers Grove   IL   © This Free Resume Template copyright Qwikresume com   Usage Guidelines</w:t>
+        <w:t>Joyce Matthews 2210 Pearl Street Sacramento   CA 95826   111   581 9785 Email     email   Career Goal C    Net software Engineer strong skills C    Net   C     java   Python   SQL server   LINQ Perl seeking employment organization   Technical SkillsStrong cognitive skills software development languages   C   C      Net Pascal   Visual Basic  Net Active Perl   Dynamic C Proficient Project management Development tools   Turbo Project   GCC Compiler MS Visual Studio C    Net 2003  2006  2008 Borland C   Builder 6 0 Highly competent using various operating systems   Unix  Linux MS DOS   Windows Adroit utilizing technologies namely   ASP Net MVC 3 0 C   Moss 2007 ASP Net 1 1  2 0  3 5  4 0 Highly skillful using development tools   Visual Studio 2005  2008  2010 3D Plus  Direct X Superb networking protocols including   TCP  IP   SAS UDP   GSA G2S VLC Thorough creating web programs using   WinForms   ASP Net Web forms MVC web applications Immense capabilities   Troubleshoot PC applications embedded device configurations Conduct unit testing Utilize active reports crystal reporting tools Relevant Experience C    Net Software Engineer Medidata Solutions January 2012 – Present Sacramento   CA Implemented  NET testing procedures code designing capabilities   Suggested preparation modifications automated tests cases interactive tools   Assisted implementation dynamic systems   test sessions reporting results   Supported system configuration management version control procedures per policies   Maintained software code designs per technical specifications standards   Provided technical designing expertise management software developers   Developed designing assembly related usable reusable software components   Performed forecasting estimating business deals monthly quarterly basis   C    Net Software Engineer MedAssets   Inc  November 2010 – January 2012 Plano   TX Developed applications design patterns problem solving techniques   Supported designing development software C    NET applications   Implemented mobile embedded platforms Android user interface systems   Provided feedback related code architecture coding techniques junior staff   Coordinated internal external customers completion software development projects   Maintained scalability performance levels  NET applications related software   Provided technical guidance relevant programming techniques technical teams   Collected data feedback information international customers clients   Education Summary Bachelor ’ Degree Information Technology DeKalb Technical College August 2006 – May 2010 Covington   GA Professional Certification Microsoft Certified Technology Specialist   MCTS   July 2010</w:t>
       </w:r>
     </w:p>
     <w:sectPr>
